--- a/1차 중간 점검.docx
+++ b/1차 중간 점검.docx
@@ -32,9 +32,6 @@
         <w:tabs>
           <w:tab w:val="left" w:pos="4044"/>
         </w:tabs>
-        <w:rPr>
-          <w:rFonts w:hint="eastAsia"/>
-        </w:rPr>
       </w:pPr>
     </w:p>
     <w:p>
@@ -205,9 +202,6 @@
           <w:tab w:val="left" w:pos="4044"/>
         </w:tabs>
         <w:ind w:leftChars="0"/>
-        <w:rPr>
-          <w:rFonts w:hint="eastAsia"/>
-        </w:rPr>
       </w:pPr>
       <w:r>
         <w:rPr>
@@ -834,7 +828,7 @@
     <w:p>
       <w:pPr>
         <w:rPr>
-          <w:rFonts w:eastAsiaTheme="minorHAnsi" w:hint="eastAsia"/>
+          <w:rFonts w:eastAsiaTheme="minorHAnsi"/>
         </w:rPr>
       </w:pPr>
     </w:p>
@@ -914,7 +908,7 @@
         </w:numPr>
         <w:ind w:leftChars="0"/>
         <w:rPr>
-          <w:rFonts w:eastAsiaTheme="minorHAnsi" w:hint="eastAsia"/>
+          <w:rFonts w:eastAsiaTheme="minorHAnsi"/>
         </w:rPr>
       </w:pPr>
       <w:r>
@@ -939,7 +933,7 @@
     <w:p>
       <w:pPr>
         <w:rPr>
-          <w:rFonts w:eastAsiaTheme="minorHAnsi" w:hint="eastAsia"/>
+          <w:rFonts w:eastAsiaTheme="minorHAnsi"/>
         </w:rPr>
       </w:pPr>
     </w:p>
@@ -971,7 +965,7 @@
         </w:numPr>
         <w:ind w:leftChars="0"/>
         <w:rPr>
-          <w:rFonts w:eastAsiaTheme="minorHAnsi" w:hint="eastAsia"/>
+          <w:rFonts w:eastAsiaTheme="minorHAnsi"/>
         </w:rPr>
       </w:pPr>
       <w:r>
@@ -1076,7 +1070,7 @@
     <w:p>
       <w:pPr>
         <w:rPr>
-          <w:rFonts w:eastAsiaTheme="minorHAnsi" w:hint="eastAsia"/>
+          <w:rFonts w:eastAsiaTheme="minorHAnsi"/>
         </w:rPr>
       </w:pPr>
     </w:p>
@@ -1104,53 +1098,373 @@
         <w:rPr>
           <w:rFonts w:eastAsiaTheme="minorHAnsi" w:hint="eastAsia"/>
         </w:rPr>
-        <w:t xml:space="preserve"> 결제 및 유료 </w:t>
-      </w:r>
+        <w:t xml:space="preserve"> 결제 및 유료 재화 구현</w:t>
+      </w:r>
+    </w:p>
+    <w:p>
+      <w:pPr>
+        <w:pStyle w:val="a3"/>
+        <w:numPr>
+          <w:ilvl w:val="0"/>
+          <w:numId w:val="2"/>
+        </w:numPr>
+        <w:ind w:leftChars="0"/>
+        <w:rPr>
+          <w:rFonts w:eastAsiaTheme="minorHAnsi"/>
+        </w:rPr>
+      </w:pPr>
+      <w:r>
+        <w:rPr>
+          <w:rFonts w:eastAsiaTheme="minorHAnsi" w:hint="eastAsia"/>
+        </w:rPr>
+        <w:t>유료 재화가 필요한 성장요소 설계</w:t>
+      </w:r>
+    </w:p>
+    <w:p>
+      <w:pPr>
+        <w:pStyle w:val="a3"/>
+        <w:numPr>
+          <w:ilvl w:val="0"/>
+          <w:numId w:val="2"/>
+        </w:numPr>
+        <w:ind w:leftChars="0"/>
+        <w:rPr>
+          <w:rFonts w:eastAsiaTheme="minorHAnsi"/>
+        </w:rPr>
+      </w:pPr>
+      <w:r>
+        <w:rPr>
+          <w:rFonts w:eastAsiaTheme="minorHAnsi" w:hint="eastAsia"/>
+        </w:rPr>
+        <w:t>결제 정보 구글 연동 및 저장방법 설계</w:t>
+      </w:r>
+    </w:p>
+    <w:p>
+      <w:pPr>
+        <w:rPr>
+          <w:rFonts w:eastAsiaTheme="minorHAnsi"/>
+        </w:rPr>
+      </w:pPr>
+    </w:p>
+    <w:p>
+      <w:pPr>
+        <w:pStyle w:val="a3"/>
+        <w:numPr>
+          <w:ilvl w:val="0"/>
+          <w:numId w:val="1"/>
+        </w:numPr>
+        <w:ind w:leftChars="0"/>
+        <w:rPr>
+          <w:rFonts w:eastAsiaTheme="minorHAnsi"/>
+        </w:rPr>
+      </w:pPr>
+      <w:proofErr w:type="spellStart"/>
       <w:proofErr w:type="gramStart"/>
       <w:r>
         <w:rPr>
           <w:rFonts w:eastAsiaTheme="minorHAnsi" w:hint="eastAsia"/>
         </w:rPr>
-        <w:t>재화  구현</w:t>
+        <w:t>플레이어블</w:t>
+      </w:r>
+      <w:proofErr w:type="spellEnd"/>
+      <w:r>
+        <w:rPr>
+          <w:rFonts w:eastAsiaTheme="minorHAnsi" w:hint="eastAsia"/>
+        </w:rPr>
+        <w:t xml:space="preserve"> /</w:t>
       </w:r>
       <w:proofErr w:type="gramEnd"/>
-    </w:p>
-    <w:p>
-      <w:pPr>
-        <w:pStyle w:val="a3"/>
-        <w:numPr>
-          <w:ilvl w:val="0"/>
-          <w:numId w:val="2"/>
-        </w:numPr>
-        <w:ind w:leftChars="0"/>
-        <w:rPr>
-          <w:rFonts w:eastAsiaTheme="minorHAnsi"/>
-        </w:rPr>
-      </w:pPr>
-      <w:r>
-        <w:rPr>
-          <w:rFonts w:eastAsiaTheme="minorHAnsi" w:hint="eastAsia"/>
-        </w:rPr>
-        <w:t>유료 재화가 필요한 성장요소 설계</w:t>
-      </w:r>
-    </w:p>
-    <w:p>
-      <w:pPr>
-        <w:pStyle w:val="a3"/>
-        <w:numPr>
-          <w:ilvl w:val="0"/>
-          <w:numId w:val="2"/>
-        </w:numPr>
-        <w:ind w:leftChars="0"/>
-        <w:rPr>
-          <w:rFonts w:eastAsiaTheme="minorHAnsi" w:hint="eastAsia"/>
-        </w:rPr>
-      </w:pPr>
-      <w:r>
-        <w:rPr>
-          <w:rFonts w:eastAsiaTheme="minorHAnsi" w:hint="eastAsia"/>
-        </w:rPr>
-        <w:t>결제 정보 구글 연동 및 저장방법 설계</w:t>
+      <w:r>
+        <w:rPr>
+          <w:rFonts w:eastAsiaTheme="minorHAnsi"/>
+        </w:rPr>
+        <w:t xml:space="preserve"> </w:t>
+      </w:r>
+      <w:r>
+        <w:rPr>
+          <w:rFonts w:eastAsiaTheme="minorHAnsi" w:hint="eastAsia"/>
+        </w:rPr>
+        <w:t xml:space="preserve">용병 캐릭터 다양화와 </w:t>
+      </w:r>
+      <w:proofErr w:type="spellStart"/>
+      <w:r>
+        <w:rPr>
+          <w:rFonts w:eastAsiaTheme="minorHAnsi" w:hint="eastAsia"/>
+        </w:rPr>
+        <w:t>밸런싱</w:t>
+      </w:r>
+      <w:proofErr w:type="spellEnd"/>
+    </w:p>
+    <w:p>
+      <w:pPr>
+        <w:pStyle w:val="a3"/>
+        <w:numPr>
+          <w:ilvl w:val="0"/>
+          <w:numId w:val="2"/>
+        </w:numPr>
+        <w:ind w:leftChars="0"/>
+        <w:rPr>
+          <w:rFonts w:eastAsiaTheme="minorHAnsi"/>
+        </w:rPr>
+      </w:pPr>
+      <w:r>
+        <w:rPr>
+          <w:rFonts w:eastAsiaTheme="minorHAnsi" w:hint="eastAsia"/>
+        </w:rPr>
+        <w:t xml:space="preserve">출시 단계에서 </w:t>
+      </w:r>
+      <w:proofErr w:type="spellStart"/>
+      <w:r>
+        <w:rPr>
+          <w:rFonts w:eastAsiaTheme="minorHAnsi" w:hint="eastAsia"/>
+        </w:rPr>
+        <w:t>플레이어블</w:t>
+      </w:r>
+      <w:proofErr w:type="spellEnd"/>
+      <w:r>
+        <w:rPr>
+          <w:rFonts w:eastAsiaTheme="minorHAnsi" w:hint="eastAsia"/>
+        </w:rPr>
+        <w:t xml:space="preserve"> 캐릭터 최소 </w:t>
+      </w:r>
+      <w:r>
+        <w:rPr>
+          <w:rFonts w:eastAsiaTheme="minorHAnsi"/>
+        </w:rPr>
+        <w:t>4</w:t>
+      </w:r>
+      <w:r>
+        <w:rPr>
+          <w:rFonts w:eastAsiaTheme="minorHAnsi" w:hint="eastAsia"/>
+        </w:rPr>
+        <w:t>가지</w:t>
+      </w:r>
+    </w:p>
+    <w:p>
+      <w:pPr>
+        <w:pStyle w:val="a3"/>
+        <w:numPr>
+          <w:ilvl w:val="0"/>
+          <w:numId w:val="2"/>
+        </w:numPr>
+        <w:ind w:leftChars="0"/>
+        <w:rPr>
+          <w:rFonts w:eastAsiaTheme="minorHAnsi"/>
+        </w:rPr>
+      </w:pPr>
+      <w:proofErr w:type="spellStart"/>
+      <w:r>
+        <w:rPr>
+          <w:rFonts w:eastAsiaTheme="minorHAnsi" w:hint="eastAsia"/>
+        </w:rPr>
+        <w:t>플레이어블</w:t>
+      </w:r>
+      <w:proofErr w:type="spellEnd"/>
+      <w:r>
+        <w:rPr>
+          <w:rFonts w:eastAsiaTheme="minorHAnsi" w:hint="eastAsia"/>
+        </w:rPr>
+        <w:t xml:space="preserve"> 캐릭터 장기 목표는 </w:t>
+      </w:r>
+      <w:r>
+        <w:rPr>
+          <w:rFonts w:eastAsiaTheme="minorHAnsi"/>
+        </w:rPr>
+        <w:t>10</w:t>
+      </w:r>
+      <w:r>
+        <w:rPr>
+          <w:rFonts w:eastAsiaTheme="minorHAnsi" w:hint="eastAsia"/>
+        </w:rPr>
+        <w:t>종류</w:t>
+      </w:r>
+    </w:p>
+    <w:p>
+      <w:pPr>
+        <w:pStyle w:val="a3"/>
+        <w:numPr>
+          <w:ilvl w:val="0"/>
+          <w:numId w:val="2"/>
+        </w:numPr>
+        <w:ind w:leftChars="0"/>
+        <w:rPr>
+          <w:rFonts w:eastAsiaTheme="minorHAnsi"/>
+        </w:rPr>
+      </w:pPr>
+      <w:r>
+        <w:rPr>
+          <w:rFonts w:eastAsiaTheme="minorHAnsi" w:hint="eastAsia"/>
+        </w:rPr>
+        <w:t xml:space="preserve">용병캐릭터 종류 </w:t>
+      </w:r>
+      <w:r>
+        <w:rPr>
+          <w:rFonts w:eastAsiaTheme="minorHAnsi"/>
+        </w:rPr>
+        <w:t>20+</w:t>
+      </w:r>
+    </w:p>
+    <w:p>
+      <w:pPr>
+        <w:pStyle w:val="a3"/>
+        <w:numPr>
+          <w:ilvl w:val="0"/>
+          <w:numId w:val="2"/>
+        </w:numPr>
+        <w:ind w:leftChars="0"/>
+        <w:rPr>
+          <w:rFonts w:eastAsiaTheme="minorHAnsi"/>
+        </w:rPr>
+      </w:pPr>
+      <w:proofErr w:type="spellStart"/>
+      <w:r>
+        <w:rPr>
+          <w:rFonts w:eastAsiaTheme="minorHAnsi" w:hint="eastAsia"/>
+        </w:rPr>
+        <w:t>솔져</w:t>
+      </w:r>
+      <w:proofErr w:type="spellEnd"/>
+      <w:r>
+        <w:rPr>
+          <w:rFonts w:eastAsiaTheme="minorHAnsi" w:hint="eastAsia"/>
+        </w:rPr>
+        <w:t xml:space="preserve"> 오리진 캐릭터 </w:t>
+      </w:r>
+      <w:r>
+        <w:rPr>
+          <w:rFonts w:eastAsiaTheme="minorHAnsi"/>
+        </w:rPr>
+        <w:t>3</w:t>
+      </w:r>
+      <w:r>
+        <w:rPr>
+          <w:rFonts w:eastAsiaTheme="minorHAnsi" w:hint="eastAsia"/>
+        </w:rPr>
+        <w:t>번 스킬 구현</w:t>
+      </w:r>
+    </w:p>
+    <w:p>
+      <w:pPr>
+        <w:pStyle w:val="a3"/>
+        <w:numPr>
+          <w:ilvl w:val="0"/>
+          <w:numId w:val="2"/>
+        </w:numPr>
+        <w:ind w:leftChars="0"/>
+        <w:rPr>
+          <w:rFonts w:eastAsiaTheme="minorHAnsi"/>
+        </w:rPr>
+      </w:pPr>
+      <w:r>
+        <w:rPr>
+          <w:rFonts w:eastAsiaTheme="minorHAnsi" w:hint="eastAsia"/>
+        </w:rPr>
+        <w:t>완성된 캐릭터</w:t>
+      </w:r>
+      <w:r>
+        <w:rPr>
+          <w:rFonts w:eastAsiaTheme="minorHAnsi"/>
+        </w:rPr>
+        <w:t xml:space="preserve"> </w:t>
+      </w:r>
+      <w:r>
+        <w:rPr>
+          <w:rFonts w:eastAsiaTheme="minorHAnsi" w:hint="eastAsia"/>
+        </w:rPr>
+        <w:t>수치 구체화</w:t>
+      </w:r>
+    </w:p>
+    <w:p>
+      <w:pPr>
+        <w:pStyle w:val="a3"/>
+        <w:numPr>
+          <w:ilvl w:val="0"/>
+          <w:numId w:val="2"/>
+        </w:numPr>
+        <w:ind w:leftChars="0"/>
+        <w:rPr>
+          <w:rFonts w:eastAsiaTheme="minorHAnsi"/>
+        </w:rPr>
+      </w:pPr>
+      <w:r>
+        <w:rPr>
+          <w:rFonts w:eastAsiaTheme="minorHAnsi" w:hint="eastAsia"/>
+        </w:rPr>
+        <w:t xml:space="preserve">시너지를 일으키는 용병 조합 </w:t>
+      </w:r>
+      <w:proofErr w:type="gramStart"/>
+      <w:r>
+        <w:rPr>
+          <w:rFonts w:eastAsiaTheme="minorHAnsi"/>
+        </w:rPr>
+        <w:t>( ex</w:t>
+      </w:r>
+      <w:proofErr w:type="gramEnd"/>
+      <w:r>
+        <w:rPr>
+          <w:rFonts w:eastAsiaTheme="minorHAnsi"/>
+        </w:rPr>
+        <w:t xml:space="preserve"> </w:t>
+      </w:r>
+      <w:proofErr w:type="spellStart"/>
+      <w:r>
+        <w:rPr>
+          <w:rFonts w:eastAsiaTheme="minorHAnsi" w:hint="eastAsia"/>
+        </w:rPr>
+        <w:t>공속버프</w:t>
+      </w:r>
+      <w:proofErr w:type="spellEnd"/>
+      <w:r>
+        <w:rPr>
+          <w:rFonts w:eastAsiaTheme="minorHAnsi" w:hint="eastAsia"/>
+        </w:rPr>
+        <w:t xml:space="preserve"> </w:t>
+      </w:r>
+      <w:r>
+        <w:rPr>
+          <w:rFonts w:eastAsiaTheme="minorHAnsi"/>
+        </w:rPr>
+        <w:t xml:space="preserve">+ </w:t>
+      </w:r>
+      <w:proofErr w:type="spellStart"/>
+      <w:r>
+        <w:rPr>
+          <w:rFonts w:eastAsiaTheme="minorHAnsi" w:hint="eastAsia"/>
+        </w:rPr>
+        <w:t>힐러</w:t>
+      </w:r>
+      <w:proofErr w:type="spellEnd"/>
+      <w:r>
+        <w:rPr>
+          <w:rFonts w:eastAsiaTheme="minorHAnsi" w:hint="eastAsia"/>
+        </w:rPr>
+        <w:t xml:space="preserve"> </w:t>
+      </w:r>
+      <w:r>
+        <w:rPr>
+          <w:rFonts w:eastAsiaTheme="minorHAnsi"/>
+        </w:rPr>
+        <w:t xml:space="preserve">= </w:t>
+      </w:r>
+      <w:proofErr w:type="spellStart"/>
+      <w:r>
+        <w:rPr>
+          <w:rFonts w:eastAsiaTheme="minorHAnsi" w:hint="eastAsia"/>
+        </w:rPr>
+        <w:t>공격력버프</w:t>
+      </w:r>
+      <w:proofErr w:type="spellEnd"/>
+      <w:r>
+        <w:rPr>
+          <w:rFonts w:eastAsiaTheme="minorHAnsi"/>
+        </w:rPr>
+        <w:t xml:space="preserve"> ) </w:t>
+      </w:r>
+      <w:r>
+        <w:rPr>
+          <w:rFonts w:eastAsiaTheme="minorHAnsi" w:hint="eastAsia"/>
+        </w:rPr>
+        <w:t>의 존재로 캐릭터별 유리한 용병 조합을 생각 할 수 있음.</w:t>
       </w:r>
     </w:p>
     <w:p>
@@ -1172,221 +1486,39 @@
           <w:rFonts w:eastAsiaTheme="minorHAnsi"/>
         </w:rPr>
       </w:pPr>
-      <w:proofErr w:type="spellStart"/>
-      <w:proofErr w:type="gramStart"/>
-      <w:r>
-        <w:rPr>
-          <w:rFonts w:eastAsiaTheme="minorHAnsi" w:hint="eastAsia"/>
-        </w:rPr>
-        <w:t>플레이어블</w:t>
-      </w:r>
-      <w:proofErr w:type="spellEnd"/>
-      <w:r>
-        <w:rPr>
-          <w:rFonts w:eastAsiaTheme="minorHAnsi" w:hint="eastAsia"/>
-        </w:rPr>
-        <w:t xml:space="preserve"> /</w:t>
-      </w:r>
-      <w:proofErr w:type="gramEnd"/>
-      <w:r>
-        <w:rPr>
-          <w:rFonts w:eastAsiaTheme="minorHAnsi"/>
+      <w:r>
+        <w:rPr>
+          <w:rFonts w:eastAsiaTheme="minorHAnsi" w:hint="eastAsia"/>
+        </w:rPr>
+        <w:t xml:space="preserve">웨이브 구조 </w:t>
+      </w:r>
+      <w:proofErr w:type="spellStart"/>
+      <w:r>
+        <w:rPr>
+          <w:rFonts w:eastAsiaTheme="minorHAnsi" w:hint="eastAsia"/>
+        </w:rPr>
+        <w:t>밸런싱</w:t>
+      </w:r>
+      <w:proofErr w:type="spellEnd"/>
+      <w:r>
+        <w:rPr>
+          <w:rFonts w:eastAsiaTheme="minorHAnsi" w:hint="eastAsia"/>
         </w:rPr>
         <w:t xml:space="preserve"> </w:t>
       </w:r>
-      <w:r>
-        <w:rPr>
-          <w:rFonts w:eastAsiaTheme="minorHAnsi" w:hint="eastAsia"/>
-        </w:rPr>
-        <w:t xml:space="preserve">용병 캐릭터 다양화와 </w:t>
-      </w:r>
-      <w:proofErr w:type="spellStart"/>
-      <w:r>
-        <w:rPr>
-          <w:rFonts w:eastAsiaTheme="minorHAnsi" w:hint="eastAsia"/>
-        </w:rPr>
-        <w:t>밸런싱</w:t>
-      </w:r>
-      <w:proofErr w:type="spellEnd"/>
-    </w:p>
-    <w:p>
-      <w:pPr>
-        <w:pStyle w:val="a3"/>
-        <w:numPr>
-          <w:ilvl w:val="0"/>
-          <w:numId w:val="2"/>
-        </w:numPr>
-        <w:ind w:leftChars="0"/>
-        <w:rPr>
-          <w:rFonts w:eastAsiaTheme="minorHAnsi"/>
-        </w:rPr>
-      </w:pPr>
-      <w:r>
-        <w:rPr>
-          <w:rFonts w:eastAsiaTheme="minorHAnsi" w:hint="eastAsia"/>
-        </w:rPr>
-        <w:t xml:space="preserve">출시 단계에서 </w:t>
-      </w:r>
-      <w:proofErr w:type="spellStart"/>
-      <w:r>
-        <w:rPr>
-          <w:rFonts w:eastAsiaTheme="minorHAnsi" w:hint="eastAsia"/>
-        </w:rPr>
-        <w:t>플레이어블</w:t>
-      </w:r>
-      <w:proofErr w:type="spellEnd"/>
-      <w:r>
-        <w:rPr>
-          <w:rFonts w:eastAsiaTheme="minorHAnsi" w:hint="eastAsia"/>
-        </w:rPr>
-        <w:t xml:space="preserve"> 캐릭터 최소 </w:t>
-      </w:r>
-      <w:r>
-        <w:rPr>
-          <w:rFonts w:eastAsiaTheme="minorHAnsi"/>
-        </w:rPr>
-        <w:t>4</w:t>
-      </w:r>
-      <w:r>
-        <w:rPr>
-          <w:rFonts w:eastAsiaTheme="minorHAnsi" w:hint="eastAsia"/>
-        </w:rPr>
-        <w:t>가지</w:t>
-      </w:r>
-    </w:p>
-    <w:p>
-      <w:pPr>
-        <w:pStyle w:val="a3"/>
-        <w:numPr>
-          <w:ilvl w:val="0"/>
-          <w:numId w:val="2"/>
-        </w:numPr>
-        <w:ind w:leftChars="0"/>
-        <w:rPr>
-          <w:rFonts w:eastAsiaTheme="minorHAnsi"/>
-        </w:rPr>
-      </w:pPr>
-      <w:proofErr w:type="spellStart"/>
-      <w:r>
-        <w:rPr>
-          <w:rFonts w:eastAsiaTheme="minorHAnsi" w:hint="eastAsia"/>
-        </w:rPr>
-        <w:t>플레이어블</w:t>
-      </w:r>
-      <w:proofErr w:type="spellEnd"/>
-      <w:r>
-        <w:rPr>
-          <w:rFonts w:eastAsiaTheme="minorHAnsi" w:hint="eastAsia"/>
-        </w:rPr>
-        <w:t xml:space="preserve"> 캐릭터 장기 목표는 </w:t>
-      </w:r>
-      <w:r>
-        <w:rPr>
-          <w:rFonts w:eastAsiaTheme="minorHAnsi"/>
-        </w:rPr>
-        <w:t>10</w:t>
-      </w:r>
-      <w:r>
-        <w:rPr>
-          <w:rFonts w:eastAsiaTheme="minorHAnsi" w:hint="eastAsia"/>
-        </w:rPr>
-        <w:t>종류</w:t>
-      </w:r>
-    </w:p>
-    <w:p>
-      <w:pPr>
-        <w:pStyle w:val="a3"/>
-        <w:numPr>
-          <w:ilvl w:val="0"/>
-          <w:numId w:val="2"/>
-        </w:numPr>
-        <w:ind w:leftChars="0"/>
-        <w:rPr>
-          <w:rFonts w:eastAsiaTheme="minorHAnsi"/>
-        </w:rPr>
-      </w:pPr>
-      <w:r>
-        <w:rPr>
-          <w:rFonts w:eastAsiaTheme="minorHAnsi" w:hint="eastAsia"/>
-        </w:rPr>
-        <w:t xml:space="preserve">용병캐릭터 종류 </w:t>
-      </w:r>
-      <w:r>
-        <w:rPr>
-          <w:rFonts w:eastAsiaTheme="minorHAnsi"/>
-        </w:rPr>
-        <w:t>20+</w:t>
-      </w:r>
-    </w:p>
-    <w:p>
-      <w:pPr>
-        <w:pStyle w:val="a3"/>
-        <w:numPr>
-          <w:ilvl w:val="0"/>
-          <w:numId w:val="2"/>
-        </w:numPr>
-        <w:ind w:leftChars="0"/>
-        <w:rPr>
-          <w:rFonts w:eastAsiaTheme="minorHAnsi"/>
-        </w:rPr>
-      </w:pPr>
-      <w:proofErr w:type="spellStart"/>
-      <w:r>
-        <w:rPr>
-          <w:rFonts w:eastAsiaTheme="minorHAnsi" w:hint="eastAsia"/>
-        </w:rPr>
-        <w:t>솔져</w:t>
-      </w:r>
-      <w:proofErr w:type="spellEnd"/>
-      <w:r>
-        <w:rPr>
-          <w:rFonts w:eastAsiaTheme="minorHAnsi" w:hint="eastAsia"/>
-        </w:rPr>
-        <w:t xml:space="preserve"> 오리진 캐릭터 </w:t>
-      </w:r>
-      <w:r>
-        <w:rPr>
-          <w:rFonts w:eastAsiaTheme="minorHAnsi"/>
-        </w:rPr>
-        <w:t>3</w:t>
-      </w:r>
-      <w:r>
-        <w:rPr>
-          <w:rFonts w:eastAsiaTheme="minorHAnsi" w:hint="eastAsia"/>
-        </w:rPr>
-        <w:t>번 스킬 구현</w:t>
-      </w:r>
-    </w:p>
-    <w:p>
-      <w:pPr>
-        <w:pStyle w:val="a3"/>
-        <w:numPr>
-          <w:ilvl w:val="0"/>
-          <w:numId w:val="2"/>
-        </w:numPr>
-        <w:ind w:leftChars="0"/>
-        <w:rPr>
-          <w:rFonts w:eastAsiaTheme="minorHAnsi" w:hint="eastAsia"/>
-        </w:rPr>
-      </w:pPr>
-      <w:r>
-        <w:rPr>
-          <w:rFonts w:eastAsiaTheme="minorHAnsi" w:hint="eastAsia"/>
-        </w:rPr>
-        <w:t>완성된 캐릭터</w:t>
-      </w:r>
-      <w:r>
-        <w:rPr>
-          <w:rFonts w:eastAsiaTheme="minorHAnsi"/>
-        </w:rPr>
-        <w:t xml:space="preserve"> </w:t>
-      </w:r>
-      <w:r>
-        <w:rPr>
-          <w:rFonts w:eastAsiaTheme="minorHAnsi" w:hint="eastAsia"/>
-        </w:rPr>
-        <w:t>수치 구체화</w:t>
-      </w:r>
+    </w:p>
+    <w:p>
+      <w:pPr>
+        <w:pStyle w:val="a3"/>
+        <w:numPr>
+          <w:ilvl w:val="0"/>
+          <w:numId w:val="2"/>
+        </w:numPr>
+        <w:ind w:leftChars="0"/>
+        <w:rPr>
+          <w:rFonts w:eastAsiaTheme="minorHAnsi"/>
+        </w:rPr>
+      </w:pPr>
     </w:p>
     <w:p>
       <w:pPr>
@@ -1411,82 +1543,35 @@
         <w:rPr>
           <w:rFonts w:eastAsiaTheme="minorHAnsi" w:hint="eastAsia"/>
         </w:rPr>
-        <w:t xml:space="preserve">웨이브 구조 </w:t>
-      </w:r>
-      <w:proofErr w:type="spellStart"/>
-      <w:r>
-        <w:rPr>
-          <w:rFonts w:eastAsiaTheme="minorHAnsi" w:hint="eastAsia"/>
-        </w:rPr>
-        <w:t>밸런싱</w:t>
-      </w:r>
-      <w:proofErr w:type="spellEnd"/>
-      <w:r>
-        <w:rPr>
-          <w:rFonts w:eastAsiaTheme="minorHAnsi" w:hint="eastAsia"/>
-        </w:rPr>
-        <w:t xml:space="preserve"> </w:t>
-      </w:r>
-    </w:p>
-    <w:p>
-      <w:pPr>
-        <w:pStyle w:val="a3"/>
-        <w:numPr>
-          <w:ilvl w:val="0"/>
-          <w:numId w:val="2"/>
-        </w:numPr>
-        <w:ind w:leftChars="0"/>
-        <w:rPr>
-          <w:rFonts w:eastAsiaTheme="minorHAnsi"/>
-        </w:rPr>
-      </w:pPr>
-    </w:p>
-    <w:p>
-      <w:pPr>
-        <w:rPr>
-          <w:rFonts w:eastAsiaTheme="minorHAnsi"/>
-        </w:rPr>
-      </w:pPr>
-    </w:p>
-    <w:p>
-      <w:pPr>
-        <w:pStyle w:val="a3"/>
-        <w:numPr>
-          <w:ilvl w:val="0"/>
-          <w:numId w:val="1"/>
-        </w:numPr>
-        <w:ind w:leftChars="0"/>
-        <w:rPr>
-          <w:rFonts w:eastAsiaTheme="minorHAnsi"/>
-        </w:rPr>
-      </w:pPr>
-      <w:r>
-        <w:rPr>
-          <w:rFonts w:eastAsiaTheme="minorHAnsi" w:hint="eastAsia"/>
-        </w:rPr>
         <w:t>스토리 컨셉 구체화 및 정리</w:t>
       </w:r>
     </w:p>
     <w:p>
       <w:pPr>
         <w:pStyle w:val="a3"/>
-        <w:rPr>
-          <w:rFonts w:eastAsiaTheme="minorHAnsi" w:hint="eastAsia"/>
-        </w:rPr>
-      </w:pPr>
-    </w:p>
-    <w:p>
-      <w:pPr>
-        <w:pStyle w:val="a3"/>
-        <w:numPr>
-          <w:ilvl w:val="0"/>
-          <w:numId w:val="1"/>
-        </w:numPr>
-        <w:ind w:leftChars="0"/>
-        <w:rPr>
-          <w:rFonts w:eastAsiaTheme="minorHAnsi" w:hint="eastAsia"/>
-        </w:rPr>
-      </w:pPr>
+        <w:numPr>
+          <w:ilvl w:val="0"/>
+          <w:numId w:val="2"/>
+        </w:numPr>
+        <w:ind w:leftChars="0"/>
+        <w:rPr>
+          <w:rFonts w:eastAsiaTheme="minorHAnsi"/>
+        </w:rPr>
+      </w:pPr>
+      <w:proofErr w:type="spellStart"/>
+      <w:r>
+        <w:rPr>
+          <w:rFonts w:eastAsiaTheme="minorHAnsi" w:hint="eastAsia"/>
+        </w:rPr>
+        <w:t>용병단</w:t>
+      </w:r>
+      <w:proofErr w:type="spellEnd"/>
+      <w:r>
+        <w:rPr>
+          <w:rFonts w:eastAsiaTheme="minorHAnsi" w:hint="eastAsia"/>
+        </w:rPr>
+        <w:t xml:space="preserve"> 컨셉 </w:t>
+      </w:r>
     </w:p>
     <w:p>
       <w:pPr>
@@ -1525,11 +1610,24 @@
           <w:rFonts w:eastAsiaTheme="minorHAnsi"/>
         </w:rPr>
       </w:pPr>
-      <w:r>
-        <w:rPr>
-          <w:rFonts w:eastAsiaTheme="minorHAnsi" w:hint="eastAsia"/>
-        </w:rPr>
-        <w:t>-U</w:t>
+    </w:p>
+    <w:p>
+      <w:pPr>
+        <w:pStyle w:val="a3"/>
+        <w:numPr>
+          <w:ilvl w:val="0"/>
+          <w:numId w:val="1"/>
+        </w:numPr>
+        <w:ind w:leftChars="0"/>
+        <w:rPr>
+          <w:rFonts w:eastAsiaTheme="minorHAnsi"/>
+        </w:rPr>
+      </w:pPr>
+      <w:r>
+        <w:rPr>
+          <w:rFonts w:eastAsiaTheme="minorHAnsi" w:hint="eastAsia"/>
+        </w:rPr>
+        <w:t>U</w:t>
       </w:r>
       <w:r>
         <w:rPr>
@@ -1546,33 +1644,53 @@
     </w:p>
     <w:p>
       <w:pPr>
-        <w:rPr>
-          <w:rFonts w:eastAsiaTheme="minorHAnsi"/>
-        </w:rPr>
-      </w:pPr>
+        <w:pStyle w:val="a3"/>
+        <w:numPr>
+          <w:ilvl w:val="0"/>
+          <w:numId w:val="2"/>
+        </w:numPr>
+        <w:ind w:leftChars="0"/>
+        <w:rPr>
+          <w:rFonts w:eastAsiaTheme="minorHAnsi"/>
+        </w:rPr>
+      </w:pPr>
+      <w:r>
+        <w:rPr>
+          <w:rFonts w:eastAsiaTheme="minorHAnsi" w:hint="eastAsia"/>
+        </w:rPr>
+        <w:t>버튼</w:t>
+      </w:r>
+      <w:r>
+        <w:rPr>
+          <w:rFonts w:eastAsiaTheme="minorHAnsi"/>
+        </w:rPr>
+        <w:t>,</w:t>
+      </w:r>
       <w:r>
         <w:rPr>
           <w:rFonts w:eastAsiaTheme="minorHAnsi" w:hint="eastAsia"/>
         </w:rPr>
         <w:t xml:space="preserve"> </w:t>
       </w:r>
-      <w:r>
-        <w:rPr>
-          <w:rFonts w:eastAsiaTheme="minorHAnsi"/>
-        </w:rPr>
-        <w:t xml:space="preserve">&gt; </w:t>
-      </w:r>
-      <w:r>
-        <w:rPr>
-          <w:rFonts w:eastAsiaTheme="minorHAnsi" w:hint="eastAsia"/>
-        </w:rPr>
-        <w:t>U</w:t>
-      </w:r>
-      <w:r>
-        <w:rPr>
-          <w:rFonts w:eastAsiaTheme="minorHAnsi"/>
-        </w:rPr>
-        <w:t>I</w:t>
+      <w:proofErr w:type="spellStart"/>
+      <w:r>
+        <w:rPr>
+          <w:rFonts w:eastAsiaTheme="minorHAnsi" w:hint="eastAsia"/>
+        </w:rPr>
+        <w:t>체력바</w:t>
+      </w:r>
+      <w:proofErr w:type="spellEnd"/>
+      <w:r>
+        <w:rPr>
+          <w:rFonts w:eastAsiaTheme="minorHAnsi" w:hint="eastAsia"/>
+        </w:rPr>
+        <w:t xml:space="preserve"> 등 </w:t>
+      </w:r>
+      <w:r>
+        <w:rPr>
+          <w:rFonts w:eastAsiaTheme="minorHAnsi"/>
+        </w:rPr>
+        <w:t>UI</w:t>
       </w:r>
       <w:r>
         <w:rPr>
@@ -1583,32 +1701,387 @@
     </w:p>
     <w:p>
       <w:pPr>
-        <w:rPr>
-          <w:rFonts w:eastAsiaTheme="minorHAnsi" w:hint="eastAsia"/>
-        </w:rPr>
-      </w:pPr>
-      <w:r>
-        <w:rPr>
-          <w:rFonts w:eastAsiaTheme="minorHAnsi" w:hint="eastAsia"/>
-        </w:rPr>
+        <w:pStyle w:val="a3"/>
+        <w:numPr>
+          <w:ilvl w:val="0"/>
+          <w:numId w:val="2"/>
+        </w:numPr>
+        <w:ind w:leftChars="0"/>
+        <w:rPr>
+          <w:rFonts w:eastAsiaTheme="minorHAnsi"/>
+        </w:rPr>
+      </w:pPr>
+    </w:p>
+    <w:p>
+      <w:pPr>
+        <w:tabs>
+          <w:tab w:val="left" w:pos="4044"/>
+        </w:tabs>
+        <w:rPr>
+          <w:rFonts w:eastAsiaTheme="minorHAnsi"/>
+        </w:rPr>
+      </w:pPr>
+    </w:p>
+    <w:p>
+      <w:pPr>
+        <w:pStyle w:val="a3"/>
+        <w:numPr>
+          <w:ilvl w:val="0"/>
+          <w:numId w:val="1"/>
+        </w:numPr>
+        <w:tabs>
+          <w:tab w:val="left" w:pos="4044"/>
+        </w:tabs>
+        <w:ind w:leftChars="0"/>
+      </w:pPr>
+      <w:r>
+        <w:rPr>
+          <w:rFonts w:hint="eastAsia"/>
+        </w:rPr>
+        <w:t>배경 이미지</w:t>
+      </w:r>
+    </w:p>
+    <w:p>
+      <w:pPr>
+        <w:pStyle w:val="a3"/>
+        <w:numPr>
+          <w:ilvl w:val="0"/>
+          <w:numId w:val="2"/>
+        </w:numPr>
+        <w:tabs>
+          <w:tab w:val="left" w:pos="4044"/>
+        </w:tabs>
+        <w:ind w:leftChars="0"/>
+      </w:pPr>
+      <w:r>
+        <w:rPr>
+          <w:rFonts w:hint="eastAsia"/>
+        </w:rPr>
+        <w:t>타이틀 화면</w:t>
+      </w:r>
+    </w:p>
+    <w:p>
+      <w:pPr>
+        <w:pStyle w:val="a3"/>
+        <w:numPr>
+          <w:ilvl w:val="0"/>
+          <w:numId w:val="2"/>
+        </w:numPr>
+        <w:tabs>
+          <w:tab w:val="left" w:pos="4044"/>
+        </w:tabs>
+        <w:ind w:leftChars="0"/>
+      </w:pPr>
+      <w:proofErr w:type="spellStart"/>
+      <w:r>
+        <w:rPr>
+          <w:rFonts w:hint="eastAsia"/>
+        </w:rPr>
+        <w:t>인게임</w:t>
+      </w:r>
+      <w:proofErr w:type="spellEnd"/>
+      <w:r>
+        <w:rPr>
+          <w:rFonts w:hint="eastAsia"/>
+        </w:rPr>
+        <w:t>(웨이브)</w:t>
+      </w:r>
+      <w:r>
         <w:t xml:space="preserve"> </w:t>
       </w:r>
       <w:r>
         <w:rPr>
-          <w:rFonts w:eastAsiaTheme="minorHAnsi"/>
-        </w:rPr>
-        <w:t xml:space="preserve">&gt; </w:t>
-      </w:r>
-    </w:p>
-    <w:p>
-      <w:pPr>
-        <w:tabs>
-          <w:tab w:val="left" w:pos="4044"/>
-        </w:tabs>
-        <w:rPr>
-          <w:rFonts w:hint="eastAsia"/>
-        </w:rPr>
-      </w:pPr>
+          <w:rFonts w:hint="eastAsia"/>
+        </w:rPr>
+        <w:t>배경</w:t>
+      </w:r>
+    </w:p>
+    <w:p>
+      <w:pPr>
+        <w:tabs>
+          <w:tab w:val="left" w:pos="4044"/>
+        </w:tabs>
+      </w:pPr>
+    </w:p>
+    <w:p>
+      <w:pPr>
+        <w:pStyle w:val="a3"/>
+        <w:numPr>
+          <w:ilvl w:val="0"/>
+          <w:numId w:val="1"/>
+        </w:numPr>
+        <w:tabs>
+          <w:tab w:val="left" w:pos="4044"/>
+        </w:tabs>
+        <w:ind w:leftChars="0"/>
+      </w:pPr>
+      <w:r>
+        <w:rPr>
+          <w:rFonts w:hint="eastAsia"/>
+        </w:rPr>
+        <w:t xml:space="preserve">캐릭터 </w:t>
+      </w:r>
+    </w:p>
+    <w:p>
+      <w:pPr>
+        <w:pStyle w:val="a3"/>
+        <w:numPr>
+          <w:ilvl w:val="0"/>
+          <w:numId w:val="2"/>
+        </w:numPr>
+        <w:tabs>
+          <w:tab w:val="left" w:pos="4044"/>
+        </w:tabs>
+        <w:ind w:leftChars="0"/>
+      </w:pPr>
+      <w:proofErr w:type="spellStart"/>
+      <w:r>
+        <w:rPr>
+          <w:rFonts w:hint="eastAsia"/>
+        </w:rPr>
+        <w:t>플레이어블</w:t>
+      </w:r>
+      <w:proofErr w:type="spellEnd"/>
+      <w:r>
+        <w:rPr>
+          <w:rFonts w:hint="eastAsia"/>
+        </w:rPr>
+        <w:t xml:space="preserve"> 캐릭터 컨셉 </w:t>
+      </w:r>
+      <w:proofErr w:type="gramStart"/>
+      <w:r>
+        <w:rPr>
+          <w:rFonts w:hint="eastAsia"/>
+        </w:rPr>
+        <w:t>원화</w:t>
+      </w:r>
+      <w:r>
+        <w:t xml:space="preserve"> /</w:t>
+      </w:r>
+      <w:proofErr w:type="gramEnd"/>
+      <w:r>
+        <w:t xml:space="preserve"> </w:t>
+      </w:r>
+      <w:proofErr w:type="spellStart"/>
+      <w:r>
+        <w:rPr>
+          <w:rFonts w:hint="eastAsia"/>
+        </w:rPr>
+        <w:t>인게임</w:t>
+      </w:r>
+      <w:proofErr w:type="spellEnd"/>
+      <w:r>
+        <w:rPr>
+          <w:rFonts w:hint="eastAsia"/>
+        </w:rPr>
+        <w:t xml:space="preserve"> </w:t>
+      </w:r>
+      <w:proofErr w:type="spellStart"/>
+      <w:r>
+        <w:rPr>
+          <w:rFonts w:hint="eastAsia"/>
+        </w:rPr>
+        <w:t>스프라이트</w:t>
+      </w:r>
+      <w:proofErr w:type="spellEnd"/>
+    </w:p>
+    <w:p>
+      <w:pPr>
+        <w:pStyle w:val="a3"/>
+        <w:numPr>
+          <w:ilvl w:val="0"/>
+          <w:numId w:val="2"/>
+        </w:numPr>
+        <w:tabs>
+          <w:tab w:val="left" w:pos="4044"/>
+        </w:tabs>
+        <w:ind w:leftChars="0"/>
+      </w:pPr>
+      <w:r>
+        <w:rPr>
+          <w:rFonts w:hint="eastAsia"/>
+        </w:rPr>
+        <w:t xml:space="preserve">용병 </w:t>
+      </w:r>
+      <w:proofErr w:type="spellStart"/>
+      <w:r>
+        <w:rPr>
+          <w:rFonts w:hint="eastAsia"/>
+        </w:rPr>
+        <w:t>스프라이트</w:t>
+      </w:r>
+      <w:proofErr w:type="spellEnd"/>
+    </w:p>
+    <w:p>
+      <w:pPr>
+        <w:pStyle w:val="a3"/>
+        <w:numPr>
+          <w:ilvl w:val="0"/>
+          <w:numId w:val="2"/>
+        </w:numPr>
+        <w:tabs>
+          <w:tab w:val="left" w:pos="4044"/>
+        </w:tabs>
+        <w:ind w:leftChars="0"/>
+      </w:pPr>
+      <w:r>
+        <w:rPr>
+          <w:rFonts w:hint="eastAsia"/>
+        </w:rPr>
+        <w:t>캐릭터 스킬 및 탄환 리소스</w:t>
+      </w:r>
+    </w:p>
+    <w:p>
+      <w:pPr>
+        <w:tabs>
+          <w:tab w:val="left" w:pos="4044"/>
+        </w:tabs>
+      </w:pPr>
+    </w:p>
+    <w:p>
+      <w:pPr>
+        <w:tabs>
+          <w:tab w:val="left" w:pos="4044"/>
+        </w:tabs>
+      </w:pPr>
+      <w:r>
+        <w:rPr>
+          <w:rFonts w:hint="eastAsia"/>
+        </w:rPr>
+        <w:t>D</w:t>
+      </w:r>
+      <w:r>
+        <w:t xml:space="preserve">GC </w:t>
+      </w:r>
+      <w:r>
+        <w:rPr>
+          <w:rFonts w:hint="eastAsia"/>
+        </w:rPr>
+        <w:t xml:space="preserve">동대문 게임 </w:t>
+      </w:r>
+      <w:proofErr w:type="spellStart"/>
+      <w:r>
+        <w:rPr>
+          <w:rFonts w:hint="eastAsia"/>
+        </w:rPr>
+        <w:t>첼린지</w:t>
+      </w:r>
+      <w:proofErr w:type="spellEnd"/>
+      <w:r>
+        <w:rPr>
+          <w:rFonts w:hint="eastAsia"/>
+        </w:rPr>
+        <w:t xml:space="preserve"> 용 </w:t>
+      </w:r>
+      <w:proofErr w:type="spellStart"/>
+      <w:r>
+        <w:rPr>
+          <w:rFonts w:hint="eastAsia"/>
+        </w:rPr>
+        <w:t>컨셉이미지</w:t>
+      </w:r>
+      <w:proofErr w:type="spellEnd"/>
+    </w:p>
+    <w:p>
+      <w:pPr>
+        <w:pStyle w:val="a3"/>
+        <w:numPr>
+          <w:ilvl w:val="0"/>
+          <w:numId w:val="1"/>
+        </w:numPr>
+        <w:tabs>
+          <w:tab w:val="left" w:pos="4044"/>
+        </w:tabs>
+        <w:ind w:leftChars="0"/>
+      </w:pPr>
+      <w:r>
+        <w:rPr>
+          <w:rFonts w:hint="eastAsia"/>
+        </w:rPr>
+        <w:t xml:space="preserve">플레이 </w:t>
+      </w:r>
+      <w:proofErr w:type="spellStart"/>
+      <w:r>
+        <w:rPr>
+          <w:rFonts w:hint="eastAsia"/>
+        </w:rPr>
+        <w:t>스샷용</w:t>
+      </w:r>
+      <w:proofErr w:type="spellEnd"/>
+      <w:r>
+        <w:rPr>
+          <w:rFonts w:hint="eastAsia"/>
+        </w:rPr>
+        <w:t xml:space="preserve"> 필요 최소 리소스</w:t>
+      </w:r>
+    </w:p>
+    <w:p>
+      <w:pPr>
+        <w:pStyle w:val="a3"/>
+        <w:numPr>
+          <w:ilvl w:val="0"/>
+          <w:numId w:val="2"/>
+        </w:numPr>
+        <w:tabs>
+          <w:tab w:val="left" w:pos="4044"/>
+        </w:tabs>
+        <w:ind w:leftChars="0"/>
+      </w:pPr>
+      <w:r>
+        <w:rPr>
+          <w:rFonts w:hint="eastAsia"/>
+        </w:rPr>
+        <w:t xml:space="preserve">캐릭터 </w:t>
+      </w:r>
+      <w:proofErr w:type="spellStart"/>
+      <w:r>
+        <w:rPr>
+          <w:rFonts w:hint="eastAsia"/>
+        </w:rPr>
+        <w:t>스프라이트</w:t>
+      </w:r>
+      <w:proofErr w:type="spellEnd"/>
+    </w:p>
+    <w:p>
+      <w:pPr>
+        <w:pStyle w:val="a3"/>
+        <w:numPr>
+          <w:ilvl w:val="0"/>
+          <w:numId w:val="2"/>
+        </w:numPr>
+        <w:tabs>
+          <w:tab w:val="left" w:pos="4044"/>
+        </w:tabs>
+        <w:ind w:leftChars="0"/>
+      </w:pPr>
+      <w:r>
+        <w:rPr>
+          <w:rFonts w:hint="eastAsia"/>
+        </w:rPr>
+        <w:t>배경</w:t>
+      </w:r>
+    </w:p>
+    <w:p>
+      <w:pPr>
+        <w:pStyle w:val="a3"/>
+        <w:numPr>
+          <w:ilvl w:val="0"/>
+          <w:numId w:val="2"/>
+        </w:numPr>
+        <w:tabs>
+          <w:tab w:val="left" w:pos="4044"/>
+        </w:tabs>
+        <w:ind w:leftChars="0"/>
+      </w:pPr>
+      <w:r>
+        <w:rPr>
+          <w:rFonts w:hint="eastAsia"/>
+        </w:rPr>
+        <w:t xml:space="preserve">버튼 및 </w:t>
+      </w:r>
+      <w:r>
+        <w:t>UI</w:t>
+      </w:r>
     </w:p>
     <w:sectPr>
       <w:pgSz w:w="11906" w:h="16838"/>
@@ -1618,6 +2091,56 @@
     </w:sectPr>
   </w:body>
 </w:document>
+</file>
+
+<file path=word/endnotes.xml><?xml version="1.0" encoding="utf-8"?>
+<w:endnotes xmlns:wpc="http://schemas.microsoft.com/office/word/2010/wordprocessingCanvas" xmlns:cx="http://schemas.microsoft.com/office/drawing/2014/chartex" xmlns:cx1="http://schemas.microsoft.com/office/drawing/2015/9/8/chartex" xmlns:cx2="http://schemas.microsoft.com/office/drawing/2015/10/21/chartex" xmlns:cx3="http://schemas.microsoft.com/office/drawing/2016/5/9/chartex" xmlns:cx4="http://schemas.microsoft.com/office/drawing/2016/5/10/chartex" xmlns:cx5="http://schemas.microsoft.com/office/drawing/2016/5/11/chartex" xmlns:cx6="http://schemas.microsoft.com/office/drawing/2016/5/12/chartex" xmlns:cx7="http://schemas.microsoft.com/office/drawing/2016/5/13/chartex" xmlns:cx8="http://schemas.microsoft.com/office/drawing/2016/5/14/chartex" xmlns:mc="http://schemas.openxmlformats.org/markup-compatibility/2006" xmlns:aink="http://schemas.microsoft.com/office/drawing/2016/ink" xmlns:am3d="http://schemas.microsoft.com/office/drawing/2017/model3d" xmlns:o="urn:schemas-microsoft-com:office:office" xmlns:r="http://schemas.openxmlformats.org/officeDocument/2006/relationships" xmlns:m="http://schemas.openxmlformats.org/officeDocument/2006/math" xmlns:v="urn:schemas-microsoft-com:vml" xmlns:wp14="http://schemas.microsoft.com/office/word/2010/wordprocessingDrawing" xmlns:wp="http://schemas.openxmlformats.org/drawingml/2006/wordprocessingDrawing" xmlns:w10="urn:schemas-microsoft-com:office:word" xmlns:w="http://schemas.openxmlformats.org/wordprocessingml/2006/main" xmlns:w14="http://schemas.microsoft.com/office/word/2010/wordml" xmlns:w15="http://schemas.microsoft.com/office/word/2012/wordml" xmlns:w16cex="http://schemas.microsoft.com/office/word/2018/wordml/cex" xmlns:w16cid="http://schemas.microsoft.com/office/word/2016/wordml/cid" xmlns:w16="http://schemas.microsoft.com/office/word/2018/wordml" xmlns:w16sdtdh="http://schemas.microsoft.com/office/word/2020/wordml/sdtdatahash" xmlns:w16se="http://schemas.microsoft.com/office/word/2015/wordml/symex" xmlns:wpg="http://schemas.microsoft.com/office/word/2010/wordprocessingGroup" xmlns:wpi="http://schemas.microsoft.com/office/word/2010/wordprocessingInk" xmlns:wne="http://schemas.microsoft.com/office/word/2006/wordml" xmlns:wps="http://schemas.microsoft.com/office/word/2010/wordprocessingShape" mc:Ignorable="w14 w15 w16se w16cid w16 w16cex w16sdtdh wp14">
+  <w:endnote w:type="separator" w:id="-1">
+    <w:p>
+      <w:pPr>
+        <w:spacing w:after="0" w:line="240" w:lineRule="auto"/>
+      </w:pPr>
+      <w:r>
+        <w:separator/>
+      </w:r>
+    </w:p>
+  </w:endnote>
+  <w:endnote w:type="continuationSeparator" w:id="0">
+    <w:p>
+      <w:pPr>
+        <w:spacing w:after="0" w:line="240" w:lineRule="auto"/>
+      </w:pPr>
+      <w:r>
+        <w:continuationSeparator/>
+      </w:r>
+    </w:p>
+  </w:endnote>
+</w:endnotes>
+</file>
+
+<file path=word/footnotes.xml><?xml version="1.0" encoding="utf-8"?>
+<w:footnotes xmlns:wpc="http://schemas.microsoft.com/office/word/2010/wordprocessingCanvas" xmlns:cx="http://schemas.microsoft.com/office/drawing/2014/chartex" xmlns:cx1="http://schemas.microsoft.com/office/drawing/2015/9/8/chartex" xmlns:cx2="http://schemas.microsoft.com/office/drawing/2015/10/21/chartex" xmlns:cx3="http://schemas.microsoft.com/office/drawing/2016/5/9/chartex" xmlns:cx4="http://schemas.microsoft.com/office/drawing/2016/5/10/chartex" xmlns:cx5="http://schemas.microsoft.com/office/drawing/2016/5/11/chartex" xmlns:cx6="http://schemas.microsoft.com/office/drawing/2016/5/12/chartex" xmlns:cx7="http://schemas.microsoft.com/office/drawing/2016/5/13/chartex" xmlns:cx8="http://schemas.microsoft.com/office/drawing/2016/5/14/chartex" xmlns:mc="http://schemas.openxmlformats.org/markup-compatibility/2006" xmlns:aink="http://schemas.microsoft.com/office/drawing/2016/ink" xmlns:am3d="http://schemas.microsoft.com/office/drawing/2017/model3d" xmlns:o="urn:schemas-microsoft-com:office:office" xmlns:r="http://schemas.openxmlformats.org/officeDocument/2006/relationships" xmlns:m="http://schemas.openxmlformats.org/officeDocument/2006/math" xmlns:v="urn:schemas-microsoft-com:vml" xmlns:wp14="http://schemas.microsoft.com/office/word/2010/wordprocessingDrawing" xmlns:wp="http://schemas.openxmlformats.org/drawingml/2006/wordprocessingDrawing" xmlns:w10="urn:schemas-microsoft-com:office:word" xmlns:w="http://schemas.openxmlformats.org/wordprocessingml/2006/main" xmlns:w14="http://schemas.microsoft.com/office/word/2010/wordml" xmlns:w15="http://schemas.microsoft.com/office/word/2012/wordml" xmlns:w16cex="http://schemas.microsoft.com/office/word/2018/wordml/cex" xmlns:w16cid="http://schemas.microsoft.com/office/word/2016/wordml/cid" xmlns:w16="http://schemas.microsoft.com/office/word/2018/wordml" xmlns:w16sdtdh="http://schemas.microsoft.com/office/word/2020/wordml/sdtdatahash" xmlns:w16se="http://schemas.microsoft.com/office/word/2015/wordml/symex" xmlns:wpg="http://schemas.microsoft.com/office/word/2010/wordprocessingGroup" xmlns:wpi="http://schemas.microsoft.com/office/word/2010/wordprocessingInk" xmlns:wne="http://schemas.microsoft.com/office/word/2006/wordml" xmlns:wps="http://schemas.microsoft.com/office/word/2010/wordprocessingShape" mc:Ignorable="w14 w15 w16se w16cid w16 w16cex w16sdtdh wp14">
+  <w:footnote w:type="separator" w:id="-1">
+    <w:p>
+      <w:pPr>
+        <w:spacing w:after="0" w:line="240" w:lineRule="auto"/>
+      </w:pPr>
+      <w:r>
+        <w:separator/>
+      </w:r>
+    </w:p>
+  </w:footnote>
+  <w:footnote w:type="continuationSeparator" w:id="0">
+    <w:p>
+      <w:pPr>
+        <w:spacing w:after="0" w:line="240" w:lineRule="auto"/>
+      </w:pPr>
+      <w:r>
+        <w:continuationSeparator/>
+      </w:r>
+    </w:p>
+  </w:footnote>
+</w:footnotes>
 </file>
 
 <file path=word/numbering.xml><?xml version="1.0" encoding="utf-8"?>
@@ -2094,6 +2617,7 @@
     <w:lsdException w:name="HTML Sample" w:semiHidden="1" w:unhideWhenUsed="1"/>
     <w:lsdException w:name="HTML Typewriter" w:semiHidden="1" w:unhideWhenUsed="1"/>
     <w:lsdException w:name="HTML Variable" w:semiHidden="1" w:unhideWhenUsed="1"/>
+    <w:lsdException w:name="Normal Table" w:semiHidden="1" w:unhideWhenUsed="1"/>
     <w:lsdException w:name="annotation subject" w:semiHidden="1" w:unhideWhenUsed="1"/>
     <w:lsdException w:name="No List" w:semiHidden="1" w:unhideWhenUsed="1"/>
     <w:lsdException w:name="Outline List 1" w:semiHidden="1" w:unhideWhenUsed="1"/>
@@ -2140,8 +2664,10 @@
     <w:lsdException w:name="Table Subtle 2" w:semiHidden="1" w:unhideWhenUsed="1"/>
     <w:lsdException w:name="Table Web 1" w:semiHidden="1" w:unhideWhenUsed="1"/>
     <w:lsdException w:name="Table Web 2" w:semiHidden="1" w:unhideWhenUsed="1"/>
+    <w:lsdException w:name="Table Web 3" w:semiHidden="1" w:unhideWhenUsed="1"/>
     <w:lsdException w:name="Balloon Text" w:semiHidden="1" w:unhideWhenUsed="1"/>
     <w:lsdException w:name="Table Grid" w:uiPriority="39"/>
+    <w:lsdException w:name="Table Theme" w:semiHidden="1" w:unhideWhenUsed="1"/>
     <w:lsdException w:name="Placeholder Text" w:semiHidden="1"/>
     <w:lsdException w:name="No Spacing" w:uiPriority="1" w:qFormat="1"/>
     <w:lsdException w:name="Light Shading" w:uiPriority="60"/>
@@ -2409,6 +2935,50 @@
     <w:pPr>
       <w:ind w:leftChars="400" w:left="800"/>
     </w:pPr>
+  </w:style>
+  <w:style w:type="paragraph" w:styleId="a4">
+    <w:name w:val="header"/>
+    <w:basedOn w:val="a"/>
+    <w:link w:val="Char"/>
+    <w:uiPriority w:val="99"/>
+    <w:unhideWhenUsed/>
+    <w:rsid w:val="00A97930"/>
+    <w:pPr>
+      <w:tabs>
+        <w:tab w:val="center" w:pos="4513"/>
+        <w:tab w:val="right" w:pos="9026"/>
+      </w:tabs>
+      <w:snapToGrid w:val="0"/>
+    </w:pPr>
+  </w:style>
+  <w:style w:type="character" w:customStyle="1" w:styleId="Char">
+    <w:name w:val="머리글 Char"/>
+    <w:basedOn w:val="a0"/>
+    <w:link w:val="a4"/>
+    <w:uiPriority w:val="99"/>
+    <w:rsid w:val="00A97930"/>
+  </w:style>
+  <w:style w:type="paragraph" w:styleId="a5">
+    <w:name w:val="footer"/>
+    <w:basedOn w:val="a"/>
+    <w:link w:val="Char0"/>
+    <w:uiPriority w:val="99"/>
+    <w:unhideWhenUsed/>
+    <w:rsid w:val="00A97930"/>
+    <w:pPr>
+      <w:tabs>
+        <w:tab w:val="center" w:pos="4513"/>
+        <w:tab w:val="right" w:pos="9026"/>
+      </w:tabs>
+      <w:snapToGrid w:val="0"/>
+    </w:pPr>
+  </w:style>
+  <w:style w:type="character" w:customStyle="1" w:styleId="Char0">
+    <w:name w:val="바닥글 Char"/>
+    <w:basedOn w:val="a0"/>
+    <w:link w:val="a5"/>
+    <w:uiPriority w:val="99"/>
+    <w:rsid w:val="00A97930"/>
   </w:style>
 </w:styles>
 </file>
